--- a/特效库设计(二期).docx
+++ b/特效库设计(二期).docx
@@ -5,6 +5,177 @@
     <w:p>
       <w:pPr>
         <w:pStyle w:val="4"/>
+      </w:pPr>
+      <w:r>
+        <w:rPr>
+          <w:rFonts w:hint="eastAsia"/>
+        </w:rPr>
+        <w:t>效果库</w:t>
+      </w:r>
+      <w:r>
+        <w:rPr>
+          <w:rFonts w:hint="eastAsia"/>
+        </w:rPr>
+        <w:t>二期</w:t>
+      </w:r>
+      <w:r>
+        <w:rPr>
+          <w:rFonts w:hint="eastAsia"/>
+        </w:rPr>
+        <w:t>目标</w:t>
+      </w:r>
+    </w:p>
+    <w:p>
+      <w:pPr>
+        <w:rPr>
+          <w:rFonts w:hint="eastAsia"/>
+        </w:rPr>
+      </w:pPr>
+      <w:r>
+        <w:rPr>
+          <w:rFonts w:hint="eastAsia"/>
+        </w:rPr>
+        <w:t>目标：</w:t>
+      </w:r>
+      <w:r>
+        <w:rPr>
+          <w:rFonts w:hint="eastAsia"/>
+        </w:rPr>
+        <w:t>新型技术</w:t>
+      </w:r>
+      <w:r>
+        <w:rPr>
+          <w:rFonts w:hint="eastAsia"/>
+        </w:rPr>
+        <w:t xml:space="preserve"> (3</w:t>
+      </w:r>
+      <w:r>
+        <w:t>D</w:t>
+      </w:r>
+      <w:r>
+        <w:rPr>
+          <w:rFonts w:hint="eastAsia"/>
+        </w:rPr>
+        <w:t>方向</w:t>
+      </w:r>
+      <w:r>
+        <w:rPr>
+          <w:rFonts w:hint="eastAsia"/>
+        </w:rPr>
+        <w:t>)</w:t>
+      </w:r>
+      <w:r>
+        <w:t xml:space="preserve"> </w:t>
+      </w:r>
+      <w:r>
+        <w:rPr>
+          <w:rFonts w:hint="eastAsia"/>
+        </w:rPr>
+        <w:t>的</w:t>
+      </w:r>
+      <w:r>
+        <w:rPr>
+          <w:rFonts w:hint="eastAsia"/>
+        </w:rPr>
+        <w:t>研究</w:t>
+      </w:r>
+      <w:r>
+        <w:rPr>
+          <w:rFonts w:hint="eastAsia"/>
+        </w:rPr>
+        <w:t>，</w:t>
+      </w:r>
+      <w:r>
+        <w:rPr>
+          <w:rFonts w:hint="eastAsia"/>
+        </w:rPr>
+        <w:t>积累和创新</w:t>
+      </w:r>
+      <w:bookmarkStart w:id="0" w:name="_GoBack"/>
+      <w:bookmarkEnd w:id="0"/>
+      <w:r>
+        <w:rPr>
+          <w:rFonts w:hint="eastAsia"/>
+        </w:rPr>
+        <w:t>；</w:t>
+      </w:r>
+    </w:p>
+    <w:p>
+      <w:pPr>
+        <w:ind w:left="420" w:firstLineChars="100" w:firstLine="210"/>
+        <w:rPr>
+          <w:rFonts w:hint="eastAsia"/>
+        </w:rPr>
+      </w:pPr>
+      <w:r>
+        <w:rPr>
+          <w:rFonts w:hint="eastAsia"/>
+        </w:rPr>
+        <w:t>一期</w:t>
+      </w:r>
+      <w:r>
+        <w:rPr>
+          <w:rFonts w:hint="eastAsia"/>
+        </w:rPr>
+        <w:t>效果</w:t>
+      </w:r>
+      <w:r>
+        <w:rPr>
+          <w:rFonts w:hint="eastAsia"/>
+        </w:rPr>
+        <w:t>功能的补充</w:t>
+      </w:r>
+      <w:r>
+        <w:rPr>
+          <w:rFonts w:hint="eastAsia"/>
+        </w:rPr>
+        <w:t>完善</w:t>
+      </w:r>
+      <w:r>
+        <w:rPr>
+          <w:rFonts w:hint="eastAsia"/>
+        </w:rPr>
+        <w:t>，</w:t>
+      </w:r>
+      <w:r>
+        <w:rPr>
+          <w:rFonts w:hint="eastAsia"/>
+        </w:rPr>
+        <w:t>编辑</w:t>
+      </w:r>
+      <w:r>
+        <w:rPr>
+          <w:rFonts w:hint="eastAsia"/>
+        </w:rPr>
+        <w:t>工具的支持</w:t>
+      </w:r>
+      <w:r>
+        <w:rPr>
+          <w:rFonts w:hint="eastAsia"/>
+        </w:rPr>
+        <w:t>；</w:t>
+      </w:r>
+    </w:p>
+    <w:p>
+      <w:pPr>
+        <w:rPr>
+          <w:rFonts w:hint="eastAsia"/>
+        </w:rPr>
+      </w:pPr>
+      <w:r>
+        <w:tab/>
+        <w:t xml:space="preserve">  </w:t>
+      </w:r>
+      <w:r>
+        <w:rPr>
+          <w:rFonts w:hint="eastAsia"/>
+        </w:rPr>
+        <w:t>为产品需求提供技术指导和数据指标</w:t>
+      </w:r>
+    </w:p>
+    <w:p>
+      <w:pPr>
+        <w:pStyle w:val="4"/>
         <w:rPr>
           <w:rFonts w:hint="eastAsia"/>
         </w:rPr>
@@ -19,12 +190,73 @@
         <w:rPr>
           <w:rFonts w:hint="eastAsia"/>
         </w:rPr>
-        <w:t>设计</w:t>
-      </w:r>
+        <w:t>应用场景设想</w:t>
+      </w:r>
+    </w:p>
+    <w:p>
+      <w:r>
+        <w:rPr>
+          <w:rFonts w:hint="eastAsia"/>
+        </w:rPr>
+        <w:t>设想</w:t>
+      </w:r>
+      <w:r>
+        <w:rPr>
+          <w:rFonts w:hint="eastAsia"/>
+        </w:rPr>
+        <w:t>1</w:t>
+      </w:r>
+      <w:r>
+        <w:rPr>
+          <w:rFonts w:hint="eastAsia"/>
+        </w:rPr>
+        <w:t>：</w:t>
+      </w:r>
+      <w:r>
+        <w:rPr>
+          <w:rFonts w:hint="eastAsia"/>
+        </w:rPr>
+        <w:t>搜索彩蛋运营项目</w:t>
+      </w:r>
+    </w:p>
+    <w:p>
+      <w:pPr>
+        <w:rPr>
+          <w:rFonts w:hint="eastAsia"/>
+        </w:rPr>
+      </w:pPr>
+      <w:r>
+        <w:rPr>
+          <w:rFonts w:hint="eastAsia"/>
+        </w:rPr>
+        <w:t>设想</w:t>
+      </w:r>
+      <w:r>
+        <w:rPr>
+          <w:rFonts w:hint="eastAsia"/>
+        </w:rPr>
+        <w:t>2</w:t>
+      </w:r>
+      <w:r>
+        <w:rPr>
+          <w:rFonts w:hint="eastAsia"/>
+        </w:rPr>
+        <w:t>：</w:t>
+      </w:r>
+    </w:p>
+    <w:p>
+      <w:pPr>
+        <w:rPr>
+          <w:rFonts w:hint="eastAsia"/>
+        </w:rPr>
+      </w:pPr>
     </w:p>
     <w:p>
       <w:pPr>
         <w:pStyle w:val="4"/>
+        <w:rPr>
+          <w:rFonts w:hint="eastAsia"/>
+        </w:rPr>
       </w:pPr>
       <w:r>
         <w:rPr>
@@ -38,13 +270,14 @@
         </w:rPr>
         <w:t>方向</w:t>
       </w:r>
-    </w:p>
-    <w:p>
-      <w:pPr>
-        <w:rPr>
-          <w:rFonts w:hint="eastAsia"/>
-        </w:rPr>
-      </w:pPr>
+      <w:r>
+        <w:rPr>
+          <w:rFonts w:hint="eastAsia"/>
+        </w:rPr>
+        <w:t>积累和创新</w:t>
+      </w:r>
+    </w:p>
+    <w:p>
       <w:r>
         <w:rPr>
           <w:rFonts w:hint="eastAsia"/>
@@ -85,11 +318,6 @@
       </w:r>
     </w:p>
     <w:p>
-      <w:pPr>
-        <w:rPr>
-          <w:rFonts w:hint="eastAsia"/>
-        </w:rPr>
-      </w:pPr>
       <w:r>
         <w:rPr>
           <w:rFonts w:hint="eastAsia"/>
@@ -106,13 +334,7 @@
         <w:t>显示对象</w:t>
       </w:r>
     </w:p>
-    <w:p>
-      <w:pPr>
-        <w:rPr>
-          <w:rFonts w:hint="eastAsia"/>
-        </w:rPr>
-      </w:pPr>
-    </w:p>
+    <w:p/>
     <w:p>
       <w:pPr>
         <w:pStyle w:val="4"/>
@@ -142,40 +364,35 @@
         <w:rPr>
           <w:rFonts w:hint="eastAsia"/>
         </w:rPr>
-        <w:t>扩展组件</w:t>
-      </w:r>
-    </w:p>
-    <w:p>
-      <w:pPr>
-        <w:rPr>
-          <w:rFonts w:hint="eastAsia"/>
-        </w:rPr>
-      </w:pPr>
-      <w:r>
-        <w:rPr>
-          <w:rFonts w:hint="eastAsia"/>
-        </w:rPr>
-        <w:t>音频，实时网络</w:t>
-      </w:r>
-      <w:r>
-        <w:rPr>
-          <w:rFonts w:hint="eastAsia"/>
-        </w:rPr>
-        <w:t>，</w:t>
-      </w:r>
-      <w:r>
-        <w:t>WebWorker</w:t>
-      </w:r>
-      <w:bookmarkStart w:id="0" w:name="_GoBack"/>
-      <w:bookmarkEnd w:id="0"/>
-    </w:p>
-    <w:p>
-      <w:pPr>
-        <w:rPr>
-          <w:rFonts w:hint="eastAsia"/>
-        </w:rPr>
-      </w:pPr>
-    </w:p>
+        <w:t>独立域名</w:t>
+      </w:r>
+    </w:p>
+    <w:p>
+      <w:r>
+        <w:t>w</w:t>
+      </w:r>
+      <w:r>
+        <w:rPr>
+          <w:rFonts w:hint="eastAsia"/>
+        </w:rPr>
+        <w:t>ebfx.</w:t>
+      </w:r>
+      <w:r>
+        <w:t>baidu.com</w:t>
+      </w:r>
+    </w:p>
+    <w:p>
+      <w:r>
+        <w:t>weblabs.baidu.com</w:t>
+      </w:r>
+      <w:r>
+        <w:br/>
+      </w:r>
+      <w:r>
+        <w:t>creative.baidu.com</w:t>
+      </w:r>
+    </w:p>
+    <w:p/>
     <w:p>
       <w:pPr>
         <w:pStyle w:val="4"/>
@@ -368,42 +585,74 @@
           <w:p>
             <w:pPr>
               <w:rPr>
+                <w:szCs w:val="21"/>
+              </w:rPr>
+            </w:pPr>
+            <w:r>
+              <w:rPr>
                 <w:rFonts w:hint="eastAsia"/>
                 <w:szCs w:val="21"/>
               </w:rPr>
-            </w:pPr>
+              <w:t>实现</w:t>
+            </w:r>
             <w:r>
               <w:rPr>
                 <w:rFonts w:hint="eastAsia"/>
                 <w:szCs w:val="21"/>
               </w:rPr>
-              <w:t>实现</w:t>
+              <w:t>2</w:t>
+            </w:r>
+            <w:r>
+              <w:rPr>
+                <w:szCs w:val="21"/>
+              </w:rPr>
+              <w:t>D</w:t>
             </w:r>
             <w:r>
               <w:rPr>
                 <w:rFonts w:hint="eastAsia"/>
                 <w:szCs w:val="21"/>
               </w:rPr>
-              <w:t>2</w:t>
-            </w:r>
-            <w:r>
-              <w:rPr>
-                <w:szCs w:val="21"/>
-              </w:rPr>
-              <w:t>D</w:t>
+              <w:t>方向的</w:t>
             </w:r>
             <w:r>
               <w:rPr>
                 <w:rFonts w:hint="eastAsia"/>
                 <w:szCs w:val="21"/>
               </w:rPr>
-              <w:t>方向的</w:t>
+              <w:t xml:space="preserve"> </w:t>
             </w:r>
             <w:r>
               <w:rPr>
                 <w:rFonts w:hint="eastAsia"/>
                 <w:szCs w:val="21"/>
               </w:rPr>
+              <w:t>图形，</w:t>
+            </w:r>
+            <w:r>
+              <w:rPr>
+                <w:szCs w:val="21"/>
+              </w:rPr>
+              <w:t>图像</w:t>
+            </w:r>
+            <w:r>
+              <w:rPr>
+                <w:rFonts w:hint="eastAsia"/>
+                <w:szCs w:val="21"/>
+              </w:rPr>
+              <w:t>，</w:t>
+            </w:r>
+            <w:r>
+              <w:rPr>
+                <w:szCs w:val="21"/>
+              </w:rPr>
+              <w:t>动画</w:t>
+            </w:r>
+            <w:r>
+              <w:rPr>
+                <w:rFonts w:hint="eastAsia"/>
+                <w:szCs w:val="21"/>
+              </w:rPr>
               <w:t xml:space="preserve"> </w:t>
             </w:r>
             <w:r>
@@ -411,54 +660,28 @@
                 <w:rFonts w:hint="eastAsia"/>
                 <w:szCs w:val="21"/>
               </w:rPr>
-              <w:t>图形，</w:t>
-            </w:r>
-            <w:r>
-              <w:rPr>
-                <w:szCs w:val="21"/>
-              </w:rPr>
-              <w:t>图像</w:t>
+              <w:t>等功能。实现了</w:t>
             </w:r>
             <w:r>
               <w:rPr>
                 <w:rFonts w:hint="eastAsia"/>
                 <w:szCs w:val="21"/>
               </w:rPr>
-              <w:t>，</w:t>
-            </w:r>
-            <w:r>
-              <w:rPr>
-                <w:szCs w:val="21"/>
-              </w:rPr>
-              <w:t>动画</w:t>
+              <w:t xml:space="preserve"> </w:t>
             </w:r>
             <w:r>
               <w:rPr>
                 <w:rFonts w:hint="eastAsia"/>
                 <w:szCs w:val="21"/>
               </w:rPr>
-              <w:t xml:space="preserve"> </w:t>
+              <w:t>物理</w:t>
             </w:r>
             <w:r>
               <w:rPr>
                 <w:rFonts w:hint="eastAsia"/>
                 <w:szCs w:val="21"/>
               </w:rPr>
-              <w:t>等功能。实现了</w:t>
-            </w:r>
-            <w:r>
-              <w:rPr>
-                <w:rFonts w:hint="eastAsia"/>
-                <w:szCs w:val="21"/>
-              </w:rPr>
-              <w:t xml:space="preserve"> </w:t>
-            </w:r>
-            <w:r>
-              <w:rPr>
-                <w:rFonts w:hint="eastAsia"/>
-                <w:szCs w:val="21"/>
-              </w:rPr>
-              <w:t>物理效果组件。</w:t>
+              <w:t>组件。</w:t>
             </w:r>
           </w:p>
         </w:tc>
@@ -660,35 +883,26 @@
           <w:p>
             <w:pPr>
               <w:rPr>
+                <w:szCs w:val="21"/>
+              </w:rPr>
+            </w:pPr>
+            <w:r>
+              <w:rPr>
+                <w:szCs w:val="21"/>
+              </w:rPr>
+              <w:t>webgl &amp; threejs</w:t>
+            </w:r>
+            <w:r>
+              <w:rPr>
                 <w:rFonts w:hint="eastAsia"/>
                 <w:szCs w:val="21"/>
               </w:rPr>
-            </w:pPr>
-            <w:r>
-              <w:rPr>
-                <w:rFonts w:hint="eastAsia"/>
-                <w:szCs w:val="21"/>
-              </w:rPr>
-              <w:t>3</w:t>
-            </w:r>
-            <w:r>
-              <w:rPr>
-                <w:szCs w:val="21"/>
-              </w:rPr>
-              <w:t>D</w:t>
-            </w:r>
-            <w:r>
-              <w:rPr>
-                <w:rFonts w:hint="eastAsia"/>
-                <w:szCs w:val="21"/>
-              </w:rPr>
-              <w:t>方向</w:t>
+              <w:t>技术原型研究</w:t>
             </w:r>
           </w:p>
           <w:p>
             <w:pPr>
               <w:rPr>
-                <w:rFonts w:hint="eastAsia"/>
                 <w:szCs w:val="21"/>
               </w:rPr>
             </w:pPr>
@@ -753,60 +967,6 @@
                 <w:szCs w:val="21"/>
               </w:rPr>
             </w:pPr>
-            <w:r>
-              <w:rPr>
-                <w:rFonts w:hint="eastAsia"/>
-                <w:szCs w:val="21"/>
-              </w:rPr>
-              <w:t>基础工具的支持，加速构建</w:t>
-            </w:r>
-            <w:r>
-              <w:rPr>
-                <w:rFonts w:hint="eastAsia"/>
-                <w:szCs w:val="21"/>
-              </w:rPr>
-              <w:t xml:space="preserve"> </w:t>
-            </w:r>
-            <w:r>
-              <w:rPr>
-                <w:rFonts w:hint="eastAsia"/>
-                <w:szCs w:val="21"/>
-              </w:rPr>
-              <w:t>各类型动画的流程，如帧动画创建编辑导出和资源压缩优化工具</w:t>
-            </w:r>
-            <w:r>
-              <w:rPr>
-                <w:rFonts w:hint="eastAsia"/>
-                <w:szCs w:val="21"/>
-              </w:rPr>
-              <w:t>Sprite</w:t>
-            </w:r>
-            <w:r>
-              <w:rPr>
-                <w:szCs w:val="21"/>
-              </w:rPr>
-              <w:t>Maker</w:t>
-            </w:r>
-            <w:r>
-              <w:rPr>
-                <w:rFonts w:hint="eastAsia"/>
-                <w:szCs w:val="21"/>
-              </w:rPr>
-              <w:t>，基于时间轴的的动画和影片剪辑工具</w:t>
-            </w:r>
-            <w:r>
-              <w:rPr>
-                <w:rFonts w:hint="eastAsia"/>
-                <w:szCs w:val="21"/>
-              </w:rPr>
-              <w:t>Movie</w:t>
-            </w:r>
-            <w:r>
-              <w:rPr>
-                <w:szCs w:val="21"/>
-              </w:rPr>
-              <w:t>Editor</w:t>
-            </w:r>
           </w:p>
         </w:tc>
       </w:tr>
@@ -882,26 +1042,6 @@
                 <w:szCs w:val="21"/>
               </w:rPr>
             </w:pPr>
-            <w:r>
-              <w:rPr>
-                <w:rFonts w:hint="eastAsia"/>
-                <w:szCs w:val="21"/>
-              </w:rPr>
-              <w:t>工具功能完善，优化编辑流程，完善</w:t>
-            </w:r>
-            <w:r>
-              <w:rPr>
-                <w:szCs w:val="21"/>
-              </w:rPr>
-              <w:t>导出</w:t>
-            </w:r>
-            <w:r>
-              <w:rPr>
-                <w:rFonts w:hint="eastAsia"/>
-                <w:szCs w:val="21"/>
-              </w:rPr>
-              <w:t>功能</w:t>
-            </w:r>
           </w:p>
         </w:tc>
       </w:tr>
@@ -978,6 +1118,44 @@
     </w:sectPr>
   </w:body>
 </w:document>
+</file>
+
+<file path=word/endnotes.xml><?xml version="1.0" encoding="utf-8"?>
+<w:endnotes xmlns:wpc="http://schemas.microsoft.com/office/word/2010/wordprocessingCanvas" xmlns:mc="http://schemas.openxmlformats.org/markup-compatibility/2006" xmlns:o="urn:schemas-microsoft-com:office:office" xmlns:r="http://schemas.openxmlformats.org/officeDocument/2006/relationships" xmlns:m="http://schemas.openxmlformats.org/officeDocument/2006/math" xmlns:v="urn:schemas-microsoft-com:vml" xmlns:wp14="http://schemas.microsoft.com/office/word/2010/wordprocessingDrawing" xmlns:wp="http://schemas.openxmlformats.org/drawingml/2006/wordprocessingDrawing" xmlns:w10="urn:schemas-microsoft-com:office:word" xmlns:w="http://schemas.openxmlformats.org/wordprocessingml/2006/main" xmlns:w14="http://schemas.microsoft.com/office/word/2010/wordml" xmlns:w15="http://schemas.microsoft.com/office/word/2012/wordml" xmlns:wpg="http://schemas.microsoft.com/office/word/2010/wordprocessingGroup" xmlns:wpi="http://schemas.microsoft.com/office/word/2010/wordprocessingInk" xmlns:wne="http://schemas.microsoft.com/office/word/2006/wordml" xmlns:wps="http://schemas.microsoft.com/office/word/2010/wordprocessingShape" mc:Ignorable="w14 w15 wp14">
+  <w:endnote w:type="separator" w:id="-1">
+    <w:p>
+      <w:r>
+        <w:separator/>
+      </w:r>
+    </w:p>
+  </w:endnote>
+  <w:endnote w:type="continuationSeparator" w:id="0">
+    <w:p>
+      <w:r>
+        <w:continuationSeparator/>
+      </w:r>
+    </w:p>
+  </w:endnote>
+</w:endnotes>
+</file>
+
+<file path=word/footnotes.xml><?xml version="1.0" encoding="utf-8"?>
+<w:footnotes xmlns:wpc="http://schemas.microsoft.com/office/word/2010/wordprocessingCanvas" xmlns:mc="http://schemas.openxmlformats.org/markup-compatibility/2006" xmlns:o="urn:schemas-microsoft-com:office:office" xmlns:r="http://schemas.openxmlformats.org/officeDocument/2006/relationships" xmlns:m="http://schemas.openxmlformats.org/officeDocument/2006/math" xmlns:v="urn:schemas-microsoft-com:vml" xmlns:wp14="http://schemas.microsoft.com/office/word/2010/wordprocessingDrawing" xmlns:wp="http://schemas.openxmlformats.org/drawingml/2006/wordprocessingDrawing" xmlns:w10="urn:schemas-microsoft-com:office:word" xmlns:w="http://schemas.openxmlformats.org/wordprocessingml/2006/main" xmlns:w14="http://schemas.microsoft.com/office/word/2010/wordml" xmlns:w15="http://schemas.microsoft.com/office/word/2012/wordml" xmlns:wpg="http://schemas.microsoft.com/office/word/2010/wordprocessingGroup" xmlns:wpi="http://schemas.microsoft.com/office/word/2010/wordprocessingInk" xmlns:wne="http://schemas.microsoft.com/office/word/2006/wordml" xmlns:wps="http://schemas.microsoft.com/office/word/2010/wordprocessingShape" mc:Ignorable="w14 w15 wp14">
+  <w:footnote w:type="separator" w:id="-1">
+    <w:p>
+      <w:r>
+        <w:separator/>
+      </w:r>
+    </w:p>
+  </w:footnote>
+  <w:footnote w:type="continuationSeparator" w:id="0">
+    <w:p>
+      <w:r>
+        <w:continuationSeparator/>
+      </w:r>
+    </w:p>
+  </w:footnote>
+</w:footnotes>
 </file>
 
 <file path=word/numbering.xml><?xml version="1.0" encoding="utf-8"?>
@@ -1825,6 +2003,71 @@
       <w:szCs w:val="24"/>
     </w:rPr>
   </w:style>
+  <w:style w:type="paragraph" w:styleId="a9">
+    <w:name w:val="header"/>
+    <w:basedOn w:val="a"/>
+    <w:link w:val="Char2"/>
+    <w:uiPriority w:val="99"/>
+    <w:unhideWhenUsed/>
+    <w:rsid w:val="0036603C"/>
+    <w:pPr>
+      <w:pBdr>
+        <w:bottom w:val="single" w:sz="6" w:space="1" w:color="auto"/>
+      </w:pBdr>
+      <w:tabs>
+        <w:tab w:val="center" w:pos="4153"/>
+        <w:tab w:val="right" w:pos="8306"/>
+      </w:tabs>
+      <w:snapToGrid w:val="0"/>
+      <w:jc w:val="center"/>
+    </w:pPr>
+    <w:rPr>
+      <w:sz w:val="18"/>
+      <w:szCs w:val="18"/>
+    </w:rPr>
+  </w:style>
+  <w:style w:type="character" w:customStyle="1" w:styleId="Char2">
+    <w:name w:val="页眉 Char"/>
+    <w:basedOn w:val="a0"/>
+    <w:link w:val="a9"/>
+    <w:uiPriority w:val="99"/>
+    <w:rsid w:val="0036603C"/>
+    <w:rPr>
+      <w:sz w:val="18"/>
+      <w:szCs w:val="18"/>
+    </w:rPr>
+  </w:style>
+  <w:style w:type="paragraph" w:styleId="aa">
+    <w:name w:val="footer"/>
+    <w:basedOn w:val="a"/>
+    <w:link w:val="Char3"/>
+    <w:uiPriority w:val="99"/>
+    <w:unhideWhenUsed/>
+    <w:rsid w:val="0036603C"/>
+    <w:pPr>
+      <w:tabs>
+        <w:tab w:val="center" w:pos="4153"/>
+        <w:tab w:val="right" w:pos="8306"/>
+      </w:tabs>
+      <w:snapToGrid w:val="0"/>
+      <w:jc w:val="left"/>
+    </w:pPr>
+    <w:rPr>
+      <w:sz w:val="18"/>
+      <w:szCs w:val="18"/>
+    </w:rPr>
+  </w:style>
+  <w:style w:type="character" w:customStyle="1" w:styleId="Char3">
+    <w:name w:val="页脚 Char"/>
+    <w:basedOn w:val="a0"/>
+    <w:link w:val="aa"/>
+    <w:uiPriority w:val="99"/>
+    <w:rsid w:val="0036603C"/>
+    <w:rPr>
+      <w:sz w:val="18"/>
+      <w:szCs w:val="18"/>
+    </w:rPr>
+  </w:style>
 </w:styles>
 </file>
 
@@ -2094,7 +2337,7 @@
 </file>
 
 <file path=customXml/itemProps1.xml><?xml version="1.0" encoding="utf-8"?>
-<ds:datastoreItem xmlns:ds="http://schemas.openxmlformats.org/officeDocument/2006/customXml" ds:itemID="{EF21F3A6-C05C-4DBA-99EB-0B3137DA416A}">
+<ds:datastoreItem xmlns:ds="http://schemas.openxmlformats.org/officeDocument/2006/customXml" ds:itemID="{8BE92356-4D4A-453A-8390-944FAD616B53}">
   <ds:schemaRefs>
     <ds:schemaRef ds:uri="http://schemas.openxmlformats.org/officeDocument/2006/bibliography"/>
   </ds:schemaRefs>
